--- a/9. Docs/4. Requirements definition/NFR-101 요구사항명세서(웹) v1.1.docx
+++ b/9. Docs/4. Requirements definition/NFR-101 요구사항명세서(웹) v1.1.docx
@@ -303,10 +303,14 @@
             <w:tcMar/>
             <w:vAlign w:val="center"/>
           </w:tcPr>
-          <w:p wp14:textId="61189FF4">
+          <w:p wp14:textId="44872BD7">
             <w:pPr>
               <w:pStyle w:val="a"/>
             </w:pPr>
+            <w:r>
+              <w:rPr/>
+              <w:t>사용자에게 파일 스캔 결과를 신속하게 출력해야한다.</w:t>
+            </w:r>
           </w:p>
         </w:tc>
       </w:tr>
@@ -421,13 +425,48 @@
             <w:tcMar/>
             <w:vAlign w:val="center"/>
           </w:tcPr>
-          <w:p wp14:textId="73BDA371">
+          <w:p wp14:textId="4BAF3FCF">
             <w:pPr>
               <w:pStyle w:val="a"/>
               <w:tabs>
                 <w:tab w:val="left" w:pos="7372"/>
               </w:tabs>
             </w:pPr>
+            <w:r>
+              <w:rPr/>
+              <w:t>사용자에게 파일 스캔 결과를</w:t>
+            </w:r>
+            <w:r>
+              <w:rPr/>
+              <w:t xml:space="preserve"> </w:t>
+            </w:r>
+            <w:r>
+              <w:rPr/>
+              <w:t xml:space="preserve">지체없이 </w:t>
+            </w:r>
+            <w:proofErr w:type="spellStart"/>
+            <w:r>
+              <w:rPr/>
+              <w:t>출력해야하고</w:t>
+            </w:r>
+            <w:proofErr w:type="spellEnd"/>
+            <w:r>
+              <w:br/>
+            </w:r>
+            <w:r>
+              <w:rPr/>
+              <w:t xml:space="preserve">기다리는 동안 </w:t>
+            </w:r>
+            <w:proofErr w:type="spellStart"/>
+            <w:r>
+              <w:rPr/>
+              <w:t>스캐닝중이라는</w:t>
+            </w:r>
+            <w:proofErr w:type="spellEnd"/>
+            <w:r>
+              <w:rPr/>
+              <w:t xml:space="preserve"> 걸 직관적인 UI로 보여줘야함.</w:t>
+            </w:r>
           </w:p>
         </w:tc>
       </w:tr>
@@ -569,7 +608,7 @@
             <w:tcMar/>
             <w:vAlign w:val="center"/>
           </w:tcPr>
-          <w:p wp14:textId="726437B9">
+          <w:p wp14:textId="695F713D">
             <w:pPr>
               <w:pStyle w:val="a"/>
             </w:pPr>
